--- a/Sql_Training/CodeBase_Test/Test1_Output.docx
+++ b/Sql_Training/CodeBase_Test/Test1_Output.docx
@@ -339,7 +339,7 @@
           <w:sz w:val="22"/>
           <w:shd w:fill="auto" w:val="clear"/>
         </w:rPr>
-        <w:t xml:space="preserve">Quer 5:</w:t>
+        <w:t xml:space="preserve">Query 5:</w:t>
       </w:r>
     </w:p>
     <w:p>

--- a/Sql_Training/CodeBase_Test/Test1_Output.docx
+++ b/Sql_Training/CodeBase_Test/Test1_Output.docx
@@ -43,8 +43,8 @@
         </w:rPr>
       </w:pPr>
       <w:r>
-        <w:object w:dxaOrig="8640" w:dyaOrig="4860">
-          <v:rect xmlns:o="urn:schemas-microsoft-com:office:office" xmlns:v="urn:schemas-microsoft-com:vml" id="rectole0000000000" style="width:432.000000pt;height:243.000000pt" o:preferrelative="t" o:ole="">
+        <w:object w:dxaOrig="8749" w:dyaOrig="4919">
+          <v:rect xmlns:o="urn:schemas-microsoft-com:office:office" xmlns:v="urn:schemas-microsoft-com:vml" id="rectole0000000000" style="width:437.450000pt;height:245.950000pt" o:preferrelative="t" o:ole="">
             <o:lock v:ext="edit"/>
             <v:imagedata xmlns:r="http://schemas.openxmlformats.org/officeDocument/2006/relationships" r:id="docRId1" o:title=""/>
           </v:rect>
@@ -82,8 +82,34 @@
         </w:rPr>
       </w:pPr>
       <w:r>
-        <w:object w:dxaOrig="8640" w:dyaOrig="4860">
-          <v:rect xmlns:o="urn:schemas-microsoft-com:office:office" xmlns:v="urn:schemas-microsoft-com:vml" id="rectole0000000001" style="width:432.000000pt;height:243.000000pt" o:preferrelative="t" o:ole="">
+        <w:rPr>
+          <w:rFonts w:ascii="Calibri" w:hAnsi="Calibri" w:cs="Calibri" w:eastAsia="Calibri"/>
+          <w:color w:val="auto"/>
+          <w:spacing w:val="0"/>
+          <w:position w:val="0"/>
+          <w:sz w:val="22"/>
+          <w:shd w:fill="auto" w:val="clear"/>
+        </w:rPr>
+        <w:t xml:space="preserve">Query 2:-</w:t>
+      </w:r>
+    </w:p>
+    <w:p>
+      <w:pPr>
+        <w:spacing w:before="0" w:after="200" w:line="240"/>
+        <w:ind w:right="0" w:left="0" w:firstLine="0"/>
+        <w:jc w:val="left"/>
+        <w:rPr>
+          <w:rFonts w:ascii="Calibri" w:hAnsi="Calibri" w:cs="Calibri" w:eastAsia="Calibri"/>
+          <w:color w:val="auto"/>
+          <w:spacing w:val="0"/>
+          <w:position w:val="0"/>
+          <w:sz w:val="22"/>
+          <w:shd w:fill="auto" w:val="clear"/>
+        </w:rPr>
+      </w:pPr>
+      <w:r>
+        <w:object w:dxaOrig="8747" w:dyaOrig="4920">
+          <v:rect xmlns:o="urn:schemas-microsoft-com:office:office" xmlns:v="urn:schemas-microsoft-com:vml" id="rectole0000000001" style="width:437.350000pt;height:246.000000pt" o:preferrelative="t" o:ole="">
             <o:lock v:ext="edit"/>
             <v:imagedata xmlns:r="http://schemas.openxmlformats.org/officeDocument/2006/relationships" r:id="docRId3" o:title=""/>
           </v:rect>
@@ -120,50 +146,35 @@
           <w:shd w:fill="auto" w:val="clear"/>
         </w:rPr>
       </w:pPr>
-    </w:p>
-    <w:p>
-      <w:pPr>
-        <w:spacing w:before="0" w:after="200" w:line="240"/>
-        <w:ind w:right="0" w:left="0" w:firstLine="0"/>
-        <w:jc w:val="left"/>
-        <w:rPr>
-          <w:rFonts w:ascii="Calibri" w:hAnsi="Calibri" w:cs="Calibri" w:eastAsia="Calibri"/>
-          <w:color w:val="auto"/>
-          <w:spacing w:val="0"/>
-          <w:position w:val="0"/>
-          <w:sz w:val="22"/>
-          <w:shd w:fill="auto" w:val="clear"/>
-        </w:rPr>
-      </w:pPr>
-      <w:r>
-        <w:rPr>
-          <w:rFonts w:ascii="Calibri" w:hAnsi="Calibri" w:cs="Calibri" w:eastAsia="Calibri"/>
-          <w:color w:val="auto"/>
-          <w:spacing w:val="0"/>
-          <w:position w:val="0"/>
-          <w:sz w:val="22"/>
-          <w:shd w:fill="auto" w:val="clear"/>
-        </w:rPr>
-        <w:t xml:space="preserve">Query 2:-</w:t>
-      </w:r>
-    </w:p>
-    <w:p>
-      <w:pPr>
-        <w:spacing w:before="0" w:after="200" w:line="240"/>
-        <w:ind w:right="0" w:left="0" w:firstLine="0"/>
-        <w:jc w:val="left"/>
-        <w:rPr>
-          <w:rFonts w:ascii="Calibri" w:hAnsi="Calibri" w:cs="Calibri" w:eastAsia="Calibri"/>
-          <w:color w:val="auto"/>
-          <w:spacing w:val="0"/>
-          <w:position w:val="0"/>
-          <w:sz w:val="22"/>
-          <w:shd w:fill="auto" w:val="clear"/>
-        </w:rPr>
-      </w:pPr>
-      <w:r>
-        <w:object w:dxaOrig="8640" w:dyaOrig="4860">
-          <v:rect xmlns:o="urn:schemas-microsoft-com:office:office" xmlns:v="urn:schemas-microsoft-com:vml" id="rectole0000000002" style="width:432.000000pt;height:243.000000pt" o:preferrelative="t" o:ole="">
+      <w:r>
+        <w:rPr>
+          <w:rFonts w:ascii="Calibri" w:hAnsi="Calibri" w:cs="Calibri" w:eastAsia="Calibri"/>
+          <w:color w:val="auto"/>
+          <w:spacing w:val="0"/>
+          <w:position w:val="0"/>
+          <w:sz w:val="22"/>
+          <w:shd w:fill="auto" w:val="clear"/>
+        </w:rPr>
+        <w:t xml:space="preserve">Query 3:-</w:t>
+      </w:r>
+    </w:p>
+    <w:p>
+      <w:pPr>
+        <w:spacing w:before="0" w:after="200" w:line="240"/>
+        <w:ind w:right="0" w:left="0" w:firstLine="0"/>
+        <w:jc w:val="left"/>
+        <w:rPr>
+          <w:rFonts w:ascii="Calibri" w:hAnsi="Calibri" w:cs="Calibri" w:eastAsia="Calibri"/>
+          <w:color w:val="auto"/>
+          <w:spacing w:val="0"/>
+          <w:position w:val="0"/>
+          <w:sz w:val="22"/>
+          <w:shd w:fill="auto" w:val="clear"/>
+        </w:rPr>
+      </w:pPr>
+      <w:r>
+        <w:object w:dxaOrig="8747" w:dyaOrig="4920">
+          <v:rect xmlns:o="urn:schemas-microsoft-com:office:office" xmlns:v="urn:schemas-microsoft-com:vml" id="rectole0000000002" style="width:437.350000pt;height:246.000000pt" o:preferrelative="t" o:ole="">
             <o:lock v:ext="edit"/>
             <v:imagedata xmlns:r="http://schemas.openxmlformats.org/officeDocument/2006/relationships" r:id="docRId5" o:title=""/>
           </v:rect>
@@ -209,26 +220,26 @@
           <w:sz w:val="22"/>
           <w:shd w:fill="auto" w:val="clear"/>
         </w:rPr>
-        <w:t xml:space="preserve">Query 3:-</w:t>
-      </w:r>
-    </w:p>
-    <w:p>
-      <w:pPr>
-        <w:spacing w:before="0" w:after="200" w:line="240"/>
-        <w:ind w:right="0" w:left="0" w:firstLine="0"/>
-        <w:jc w:val="left"/>
-        <w:rPr>
-          <w:rFonts w:ascii="Calibri" w:hAnsi="Calibri" w:cs="Calibri" w:eastAsia="Calibri"/>
-          <w:color w:val="auto"/>
-          <w:spacing w:val="0"/>
-          <w:position w:val="0"/>
-          <w:sz w:val="22"/>
-          <w:shd w:fill="auto" w:val="clear"/>
-        </w:rPr>
-      </w:pPr>
-      <w:r>
-        <w:object w:dxaOrig="8640" w:dyaOrig="4860">
-          <v:rect xmlns:o="urn:schemas-microsoft-com:office:office" xmlns:v="urn:schemas-microsoft-com:vml" id="rectole0000000003" style="width:432.000000pt;height:243.000000pt" o:preferrelative="t" o:ole="">
+        <w:t xml:space="preserve">Query 4:-</w:t>
+      </w:r>
+    </w:p>
+    <w:p>
+      <w:pPr>
+        <w:spacing w:before="0" w:after="200" w:line="240"/>
+        <w:ind w:right="0" w:left="0" w:firstLine="0"/>
+        <w:jc w:val="left"/>
+        <w:rPr>
+          <w:rFonts w:ascii="Calibri" w:hAnsi="Calibri" w:cs="Calibri" w:eastAsia="Calibri"/>
+          <w:color w:val="auto"/>
+          <w:spacing w:val="0"/>
+          <w:position w:val="0"/>
+          <w:sz w:val="22"/>
+          <w:shd w:fill="auto" w:val="clear"/>
+        </w:rPr>
+      </w:pPr>
+      <w:r>
+        <w:object w:dxaOrig="8747" w:dyaOrig="4920">
+          <v:rect xmlns:o="urn:schemas-microsoft-com:office:office" xmlns:v="urn:schemas-microsoft-com:vml" id="rectole0000000003" style="width:437.350000pt;height:246.000000pt" o:preferrelative="t" o:ole="">
             <o:lock v:ext="edit"/>
             <v:imagedata xmlns:r="http://schemas.openxmlformats.org/officeDocument/2006/relationships" r:id="docRId7" o:title=""/>
           </v:rect>
@@ -274,41 +285,41 @@
           <w:sz w:val="22"/>
           <w:shd w:fill="auto" w:val="clear"/>
         </w:rPr>
-        <w:t xml:space="preserve">Query 4:-</w:t>
-      </w:r>
-    </w:p>
-    <w:p>
-      <w:pPr>
-        <w:spacing w:before="0" w:after="200" w:line="240"/>
-        <w:ind w:right="0" w:left="0" w:firstLine="0"/>
-        <w:jc w:val="left"/>
-        <w:rPr>
-          <w:rFonts w:ascii="Calibri" w:hAnsi="Calibri" w:cs="Calibri" w:eastAsia="Calibri"/>
-          <w:color w:val="auto"/>
-          <w:spacing w:val="0"/>
-          <w:position w:val="0"/>
-          <w:sz w:val="22"/>
-          <w:shd w:fill="auto" w:val="clear"/>
-        </w:rPr>
-      </w:pPr>
-    </w:p>
-    <w:p>
-      <w:pPr>
-        <w:spacing w:before="0" w:after="200" w:line="240"/>
-        <w:ind w:right="0" w:left="0" w:firstLine="0"/>
-        <w:jc w:val="left"/>
-        <w:rPr>
-          <w:rFonts w:ascii="Calibri" w:hAnsi="Calibri" w:cs="Calibri" w:eastAsia="Calibri"/>
-          <w:color w:val="auto"/>
-          <w:spacing w:val="0"/>
-          <w:position w:val="0"/>
-          <w:sz w:val="22"/>
-          <w:shd w:fill="auto" w:val="clear"/>
-        </w:rPr>
-      </w:pPr>
-      <w:r>
-        <w:object w:dxaOrig="8640" w:dyaOrig="4860">
-          <v:rect xmlns:o="urn:schemas-microsoft-com:office:office" xmlns:v="urn:schemas-microsoft-com:vml" id="rectole0000000004" style="width:432.000000pt;height:243.000000pt" o:preferrelative="t" o:ole="">
+        <w:t xml:space="preserve">Query 5:-</w:t>
+      </w:r>
+    </w:p>
+    <w:p>
+      <w:pPr>
+        <w:spacing w:before="0" w:after="200" w:line="240"/>
+        <w:ind w:right="0" w:left="0" w:firstLine="0"/>
+        <w:jc w:val="left"/>
+        <w:rPr>
+          <w:rFonts w:ascii="Calibri" w:hAnsi="Calibri" w:cs="Calibri" w:eastAsia="Calibri"/>
+          <w:color w:val="auto"/>
+          <w:spacing w:val="0"/>
+          <w:position w:val="0"/>
+          <w:sz w:val="22"/>
+          <w:shd w:fill="auto" w:val="clear"/>
+        </w:rPr>
+      </w:pPr>
+    </w:p>
+    <w:p>
+      <w:pPr>
+        <w:spacing w:before="0" w:after="200" w:line="240"/>
+        <w:ind w:right="0" w:left="0" w:firstLine="0"/>
+        <w:jc w:val="left"/>
+        <w:rPr>
+          <w:rFonts w:ascii="Calibri" w:hAnsi="Calibri" w:cs="Calibri" w:eastAsia="Calibri"/>
+          <w:color w:val="auto"/>
+          <w:spacing w:val="0"/>
+          <w:position w:val="0"/>
+          <w:sz w:val="22"/>
+          <w:shd w:fill="auto" w:val="clear"/>
+        </w:rPr>
+      </w:pPr>
+      <w:r>
+        <w:object w:dxaOrig="8909" w:dyaOrig="4860">
+          <v:rect xmlns:o="urn:schemas-microsoft-com:office:office" xmlns:v="urn:schemas-microsoft-com:vml" id="rectole0000000004" style="width:445.450000pt;height:243.000000pt" o:preferrelative="t" o:ole="">
             <o:lock v:ext="edit"/>
             <v:imagedata xmlns:r="http://schemas.openxmlformats.org/officeDocument/2006/relationships" r:id="docRId9" o:title=""/>
           </v:rect>
@@ -330,35 +341,50 @@
           <w:shd w:fill="auto" w:val="clear"/>
         </w:rPr>
       </w:pPr>
-      <w:r>
-        <w:rPr>
-          <w:rFonts w:ascii="Calibri" w:hAnsi="Calibri" w:cs="Calibri" w:eastAsia="Calibri"/>
-          <w:color w:val="auto"/>
-          <w:spacing w:val="0"/>
-          <w:position w:val="0"/>
-          <w:sz w:val="22"/>
-          <w:shd w:fill="auto" w:val="clear"/>
-        </w:rPr>
-        <w:t xml:space="preserve">Query 5:</w:t>
-      </w:r>
-    </w:p>
-    <w:p>
-      <w:pPr>
-        <w:spacing w:before="0" w:after="200" w:line="240"/>
-        <w:ind w:right="0" w:left="0" w:firstLine="0"/>
-        <w:jc w:val="left"/>
-        <w:rPr>
-          <w:rFonts w:ascii="Calibri" w:hAnsi="Calibri" w:cs="Calibri" w:eastAsia="Calibri"/>
-          <w:color w:val="auto"/>
-          <w:spacing w:val="0"/>
-          <w:position w:val="0"/>
-          <w:sz w:val="22"/>
-          <w:shd w:fill="auto" w:val="clear"/>
-        </w:rPr>
-      </w:pPr>
-      <w:r>
-        <w:object w:dxaOrig="8640" w:dyaOrig="4860">
-          <v:rect xmlns:o="urn:schemas-microsoft-com:office:office" xmlns:v="urn:schemas-microsoft-com:vml" id="rectole0000000005" style="width:432.000000pt;height:243.000000pt" o:preferrelative="t" o:ole="">
+    </w:p>
+    <w:p>
+      <w:pPr>
+        <w:spacing w:before="0" w:after="200" w:line="240"/>
+        <w:ind w:right="0" w:left="0" w:firstLine="0"/>
+        <w:jc w:val="left"/>
+        <w:rPr>
+          <w:rFonts w:ascii="Calibri" w:hAnsi="Calibri" w:cs="Calibri" w:eastAsia="Calibri"/>
+          <w:color w:val="auto"/>
+          <w:spacing w:val="0"/>
+          <w:position w:val="0"/>
+          <w:sz w:val="22"/>
+          <w:shd w:fill="auto" w:val="clear"/>
+        </w:rPr>
+      </w:pPr>
+      <w:r>
+        <w:rPr>
+          <w:rFonts w:ascii="Calibri" w:hAnsi="Calibri" w:cs="Calibri" w:eastAsia="Calibri"/>
+          <w:color w:val="auto"/>
+          <w:spacing w:val="0"/>
+          <w:position w:val="0"/>
+          <w:sz w:val="22"/>
+          <w:shd w:fill="auto" w:val="clear"/>
+        </w:rPr>
+        <w:t xml:space="preserve">Query 6:</w:t>
+      </w:r>
+    </w:p>
+    <w:p>
+      <w:pPr>
+        <w:spacing w:before="0" w:after="200" w:line="240"/>
+        <w:ind w:right="0" w:left="0" w:firstLine="0"/>
+        <w:jc w:val="left"/>
+        <w:rPr>
+          <w:rFonts w:ascii="Calibri" w:hAnsi="Calibri" w:cs="Calibri" w:eastAsia="Calibri"/>
+          <w:color w:val="auto"/>
+          <w:spacing w:val="0"/>
+          <w:position w:val="0"/>
+          <w:sz w:val="22"/>
+          <w:shd w:fill="auto" w:val="clear"/>
+        </w:rPr>
+      </w:pPr>
+      <w:r>
+        <w:object w:dxaOrig="8747" w:dyaOrig="4920">
+          <v:rect xmlns:o="urn:schemas-microsoft-com:office:office" xmlns:v="urn:schemas-microsoft-com:vml" id="rectole0000000005" style="width:437.350000pt;height:246.000000pt" o:preferrelative="t" o:ole="">
             <o:lock v:ext="edit"/>
             <v:imagedata xmlns:r="http://schemas.openxmlformats.org/officeDocument/2006/relationships" r:id="docRId11" o:title=""/>
           </v:rect>
@@ -404,26 +430,26 @@
           <w:sz w:val="22"/>
           <w:shd w:fill="auto" w:val="clear"/>
         </w:rPr>
-        <w:t xml:space="preserve">Query 6:-</w:t>
-      </w:r>
-    </w:p>
-    <w:p>
-      <w:pPr>
-        <w:spacing w:before="0" w:after="200" w:line="240"/>
-        <w:ind w:right="0" w:left="0" w:firstLine="0"/>
-        <w:jc w:val="left"/>
-        <w:rPr>
-          <w:rFonts w:ascii="Calibri" w:hAnsi="Calibri" w:cs="Calibri" w:eastAsia="Calibri"/>
-          <w:color w:val="auto"/>
-          <w:spacing w:val="0"/>
-          <w:position w:val="0"/>
-          <w:sz w:val="22"/>
-          <w:shd w:fill="auto" w:val="clear"/>
-        </w:rPr>
-      </w:pPr>
-      <w:r>
-        <w:object w:dxaOrig="8640" w:dyaOrig="4860">
-          <v:rect xmlns:o="urn:schemas-microsoft-com:office:office" xmlns:v="urn:schemas-microsoft-com:vml" id="rectole0000000006" style="width:432.000000pt;height:243.000000pt" o:preferrelative="t" o:ole="">
+        <w:t xml:space="preserve">Query 7:-</w:t>
+      </w:r>
+    </w:p>
+    <w:p>
+      <w:pPr>
+        <w:spacing w:before="0" w:after="200" w:line="240"/>
+        <w:ind w:right="0" w:left="0" w:firstLine="0"/>
+        <w:jc w:val="left"/>
+        <w:rPr>
+          <w:rFonts w:ascii="Calibri" w:hAnsi="Calibri" w:cs="Calibri" w:eastAsia="Calibri"/>
+          <w:color w:val="auto"/>
+          <w:spacing w:val="0"/>
+          <w:position w:val="0"/>
+          <w:sz w:val="22"/>
+          <w:shd w:fill="auto" w:val="clear"/>
+        </w:rPr>
+      </w:pPr>
+      <w:r>
+        <w:object w:dxaOrig="8749" w:dyaOrig="4920">
+          <v:rect xmlns:o="urn:schemas-microsoft-com:office:office" xmlns:v="urn:schemas-microsoft-com:vml" id="rectole0000000006" style="width:437.450000pt;height:246.000000pt" o:preferrelative="t" o:ole="">
             <o:lock v:ext="edit"/>
             <v:imagedata xmlns:r="http://schemas.openxmlformats.org/officeDocument/2006/relationships" r:id="docRId13" o:title=""/>
           </v:rect>
@@ -445,101 +471,6 @@
           <w:shd w:fill="auto" w:val="clear"/>
         </w:rPr>
       </w:pPr>
-    </w:p>
-    <w:p>
-      <w:pPr>
-        <w:spacing w:before="0" w:after="200" w:line="240"/>
-        <w:ind w:right="0" w:left="0" w:firstLine="0"/>
-        <w:jc w:val="left"/>
-        <w:rPr>
-          <w:rFonts w:ascii="Calibri" w:hAnsi="Calibri" w:cs="Calibri" w:eastAsia="Calibri"/>
-          <w:color w:val="auto"/>
-          <w:spacing w:val="0"/>
-          <w:position w:val="0"/>
-          <w:sz w:val="22"/>
-          <w:shd w:fill="auto" w:val="clear"/>
-        </w:rPr>
-      </w:pPr>
-    </w:p>
-    <w:p>
-      <w:pPr>
-        <w:spacing w:before="0" w:after="200" w:line="240"/>
-        <w:ind w:right="0" w:left="0" w:firstLine="0"/>
-        <w:jc w:val="left"/>
-        <w:rPr>
-          <w:rFonts w:ascii="Calibri" w:hAnsi="Calibri" w:cs="Calibri" w:eastAsia="Calibri"/>
-          <w:color w:val="auto"/>
-          <w:spacing w:val="0"/>
-          <w:position w:val="0"/>
-          <w:sz w:val="22"/>
-          <w:shd w:fill="auto" w:val="clear"/>
-        </w:rPr>
-      </w:pPr>
-    </w:p>
-    <w:p>
-      <w:pPr>
-        <w:spacing w:before="0" w:after="200" w:line="240"/>
-        <w:ind w:right="0" w:left="0" w:firstLine="0"/>
-        <w:jc w:val="left"/>
-        <w:rPr>
-          <w:rFonts w:ascii="Calibri" w:hAnsi="Calibri" w:cs="Calibri" w:eastAsia="Calibri"/>
-          <w:color w:val="auto"/>
-          <w:spacing w:val="0"/>
-          <w:position w:val="0"/>
-          <w:sz w:val="22"/>
-          <w:shd w:fill="auto" w:val="clear"/>
-        </w:rPr>
-      </w:pPr>
-    </w:p>
-    <w:p>
-      <w:pPr>
-        <w:spacing w:before="0" w:after="200" w:line="240"/>
-        <w:ind w:right="0" w:left="0" w:firstLine="0"/>
-        <w:jc w:val="left"/>
-        <w:rPr>
-          <w:rFonts w:ascii="Calibri" w:hAnsi="Calibri" w:cs="Calibri" w:eastAsia="Calibri"/>
-          <w:color w:val="auto"/>
-          <w:spacing w:val="0"/>
-          <w:position w:val="0"/>
-          <w:sz w:val="22"/>
-          <w:shd w:fill="auto" w:val="clear"/>
-        </w:rPr>
-      </w:pPr>
-      <w:r>
-        <w:rPr>
-          <w:rFonts w:ascii="Calibri" w:hAnsi="Calibri" w:cs="Calibri" w:eastAsia="Calibri"/>
-          <w:color w:val="auto"/>
-          <w:spacing w:val="0"/>
-          <w:position w:val="0"/>
-          <w:sz w:val="22"/>
-          <w:shd w:fill="auto" w:val="clear"/>
-        </w:rPr>
-        <w:t xml:space="preserve">Query 6:-</w:t>
-      </w:r>
-    </w:p>
-    <w:p>
-      <w:pPr>
-        <w:spacing w:before="0" w:after="200" w:line="240"/>
-        <w:ind w:right="0" w:left="0" w:firstLine="0"/>
-        <w:jc w:val="left"/>
-        <w:rPr>
-          <w:rFonts w:ascii="Calibri" w:hAnsi="Calibri" w:cs="Calibri" w:eastAsia="Calibri"/>
-          <w:color w:val="auto"/>
-          <w:spacing w:val="0"/>
-          <w:position w:val="0"/>
-          <w:sz w:val="22"/>
-          <w:shd w:fill="auto" w:val="clear"/>
-        </w:rPr>
-      </w:pPr>
-      <w:r>
-        <w:object w:dxaOrig="8640" w:dyaOrig="4860">
-          <v:rect xmlns:o="urn:schemas-microsoft-com:office:office" xmlns:v="urn:schemas-microsoft-com:vml" id="rectole0000000007" style="width:432.000000pt;height:243.000000pt" o:preferrelative="t" o:ole="">
-            <o:lock v:ext="edit"/>
-            <v:imagedata xmlns:r="http://schemas.openxmlformats.org/officeDocument/2006/relationships" r:id="docRId15" o:title=""/>
-          </v:rect>
-          <o:OLEObject xmlns:r="http://schemas.openxmlformats.org/officeDocument/2006/relationships" xmlns:o="urn:schemas-microsoft-com:office:office" Type="Embed" ProgID="StaticMetafile" DrawAspect="Content" ObjectID="0000000007" ShapeID="rectole0000000007" r:id="docRId14"/>
-        </w:object>
-      </w:r>
     </w:p>
     <w:p>
       <w:pPr>
